--- a/Phase 1/CMPSC 431W.docx
+++ b/Phase 1/CMPSC 431W.docx
@@ -429,8 +429,6 @@
           </wp:inline>
         </w:drawing>
       </w:r>
-      <w:bookmarkStart w:id="0" w:name="_GoBack"/>
-      <w:bookmarkEnd w:id="0"/>
     </w:p>
     <w:p>
       <w:pPr>
@@ -552,6 +550,199 @@
           <w:rFonts w:ascii="Consolas" w:hAnsi="Consolas"/>
         </w:rPr>
       </w:pPr>
+    </w:p>
+    <w:p>
+      <w:pPr>
+        <w:spacing w:line="480" w:lineRule="auto"/>
+        <w:rPr>
+          <w:rFonts w:ascii="Consolas" w:hAnsi="Consolas"/>
+        </w:rPr>
+      </w:pPr>
+    </w:p>
+    <w:p>
+      <w:pPr>
+        <w:spacing w:line="480" w:lineRule="auto"/>
+        <w:rPr>
+          <w:rFonts w:ascii="Consolas" w:hAnsi="Consolas"/>
+        </w:rPr>
+      </w:pPr>
+    </w:p>
+    <w:p>
+      <w:pPr>
+        <w:spacing w:line="480" w:lineRule="auto"/>
+        <w:rPr>
+          <w:rFonts w:ascii="Consolas" w:hAnsi="Consolas"/>
+        </w:rPr>
+      </w:pPr>
+    </w:p>
+    <w:p>
+      <w:pPr>
+        <w:spacing w:line="480" w:lineRule="auto"/>
+        <w:rPr>
+          <w:rFonts w:ascii="Consolas" w:hAnsi="Consolas"/>
+        </w:rPr>
+      </w:pPr>
+    </w:p>
+    <w:p>
+      <w:pPr>
+        <w:spacing w:line="480" w:lineRule="auto"/>
+        <w:rPr>
+          <w:rFonts w:ascii="Consolas" w:hAnsi="Consolas"/>
+        </w:rPr>
+      </w:pPr>
+    </w:p>
+    <w:p>
+      <w:pPr>
+        <w:spacing w:line="480" w:lineRule="auto"/>
+        <w:rPr>
+          <w:rFonts w:ascii="Consolas" w:hAnsi="Consolas"/>
+        </w:rPr>
+      </w:pPr>
+      <w:r>
+        <w:rPr>
+          <w:rFonts w:ascii="Consolas" w:hAnsi="Consolas"/>
+        </w:rPr>
+        <w:t>Another function:</w:t>
+      </w:r>
+    </w:p>
+    <w:p>
+      <w:pPr>
+        <w:spacing w:line="480" w:lineRule="auto"/>
+        <w:rPr>
+          <w:rFonts w:ascii="宋体" w:eastAsia="宋体" w:hAnsi="宋体" w:cs="宋体" w:hint="eastAsia"/>
+          <w:lang w:eastAsia="zh-CN"/>
+        </w:rPr>
+      </w:pPr>
+      <w:r>
+        <w:rPr>
+          <w:rFonts w:ascii="Consolas" w:hAnsi="Consolas"/>
+        </w:rPr>
+        <w:tab/>
+        <w:t xml:space="preserve">Compare. Since this is car purchasing, user probably need compare several cars to determine which one to buy. So compare function is very important for this project. </w:t>
+      </w:r>
+      <w:r>
+        <w:rPr>
+          <w:rFonts w:ascii="Consolas" w:hAnsi="Consolas"/>
+        </w:rPr>
+        <w:t>After the user searching for what kinds of car he wants to buy, there will be a list of cars that satisfied his searching key word. Looks like this:</w:t>
+      </w:r>
+      <w:r>
+        <w:rPr>
+          <w:rFonts w:ascii="Consolas" w:hAnsi="Consolas" w:hint="eastAsia"/>
+          <w:lang w:eastAsia="zh-CN"/>
+        </w:rPr>
+        <w:t xml:space="preserve"> </w:t>
+      </w:r>
+      <w:r>
+        <w:rPr>
+          <w:rFonts w:ascii="宋体" w:eastAsia="宋体" w:hAnsi="宋体" w:cs="宋体" w:hint="eastAsia"/>
+          <w:lang w:eastAsia="zh-CN"/>
+        </w:rPr>
+        <w:t>这边放图</w:t>
+      </w:r>
+    </w:p>
+    <w:p>
+      <w:pPr>
+        <w:spacing w:line="480" w:lineRule="auto"/>
+        <w:rPr>
+          <w:rFonts w:ascii="Consolas" w:hAnsi="Consolas" w:hint="eastAsia"/>
+          <w:lang w:eastAsia="zh-CN"/>
+        </w:rPr>
+      </w:pPr>
+      <w:r>
+        <w:rPr>
+          <w:rFonts w:ascii="Consolas" w:hAnsi="Consolas" w:hint="eastAsia"/>
+          <w:lang w:eastAsia="zh-CN"/>
+        </w:rPr>
+        <w:t xml:space="preserve">Then user can </w:t>
+      </w:r>
+      <w:r>
+        <w:rPr>
+          <w:rFonts w:ascii="Consolas" w:hAnsi="Consolas" w:hint="eastAsia"/>
+          <w:lang w:eastAsia="zh-CN"/>
+        </w:rPr>
+        <w:t>mark</w:t>
+      </w:r>
+      <w:r>
+        <w:rPr>
+          <w:rFonts w:ascii="Consolas" w:hAnsi="Consolas" w:hint="eastAsia"/>
+          <w:lang w:eastAsia="zh-CN"/>
+        </w:rPr>
+        <w:t xml:space="preserve"> s</w:t>
+      </w:r>
+      <w:r>
+        <w:rPr>
+          <w:rFonts w:ascii="Consolas" w:hAnsi="Consolas" w:hint="eastAsia"/>
+          <w:lang w:eastAsia="zh-CN"/>
+        </w:rPr>
+        <w:t xml:space="preserve">everal cars as compare. </w:t>
+      </w:r>
+      <w:r>
+        <w:rPr>
+          <w:rFonts w:ascii="Consolas" w:hAnsi="Consolas"/>
+          <w:lang w:eastAsia="zh-CN"/>
+        </w:rPr>
+        <w:t>On the top of website there will be a button “</w:t>
+      </w:r>
+      <w:r>
+        <w:rPr>
+          <w:rFonts w:ascii="Consolas" w:hAnsi="Consolas" w:hint="eastAsia"/>
+          <w:lang w:eastAsia="zh-CN"/>
+        </w:rPr>
+        <w:t>compare</w:t>
+      </w:r>
+      <w:r>
+        <w:rPr>
+          <w:rFonts w:ascii="Consolas" w:hAnsi="Consolas"/>
+          <w:lang w:eastAsia="zh-CN"/>
+        </w:rPr>
+        <w:t>”</w:t>
+      </w:r>
+      <w:r>
+        <w:rPr>
+          <w:rFonts w:ascii="Consolas" w:hAnsi="Consolas" w:hint="eastAsia"/>
+          <w:lang w:eastAsia="zh-CN"/>
+        </w:rPr>
+        <w:t>. By clicking this button the website will generated a table shows the data of the marked cars</w:t>
+      </w:r>
+      <w:r>
+        <w:rPr>
+          <w:rFonts w:ascii="Consolas" w:hAnsi="Consolas"/>
+          <w:lang w:eastAsia="zh-CN"/>
+        </w:rPr>
+        <w:t>’</w:t>
+      </w:r>
+      <w:r>
+        <w:rPr>
+          <w:rFonts w:ascii="Consolas" w:hAnsi="Consolas" w:hint="eastAsia"/>
+          <w:lang w:eastAsia="zh-CN"/>
+        </w:rPr>
+        <w:t xml:space="preserve"> entities.</w:t>
+      </w:r>
+      <w:bookmarkStart w:id="0" w:name="_GoBack"/>
+      <w:bookmarkEnd w:id="0"/>
+    </w:p>
+    <w:p>
+      <w:pPr>
+        <w:spacing w:line="480" w:lineRule="auto"/>
+        <w:rPr>
+          <w:rFonts w:ascii="Consolas" w:hAnsi="Consolas"/>
+        </w:rPr>
+      </w:pPr>
+    </w:p>
+    <w:p>
+      <w:pPr>
+        <w:spacing w:line="480" w:lineRule="auto"/>
+        <w:rPr>
+          <w:rFonts w:ascii="Consolas" w:hAnsi="Consolas"/>
+        </w:rPr>
+      </w:pPr>
+      <w:r>
+        <w:rPr>
+          <w:rFonts w:ascii="Consolas" w:hAnsi="Consolas"/>
+        </w:rPr>
+        <w:t xml:space="preserve"> </w:t>
+      </w:r>
     </w:p>
     <w:sectPr>
       <w:pgSz w:w="12240" w:h="15840"/>

--- a/Phase 1/CMPSC 431W.docx
+++ b/Phase 1/CMPSC 431W.docx
@@ -598,6 +598,7 @@
           <w:rFonts w:ascii="Consolas" w:hAnsi="Consolas"/>
         </w:rPr>
       </w:pPr>
+      <w:bookmarkStart w:id="0" w:name="_GoBack"/>
       <w:r>
         <w:rPr>
           <w:rFonts w:ascii="Consolas" w:hAnsi="Consolas"/>
@@ -636,9 +637,49 @@
       <w:r>
         <w:rPr>
           <w:rFonts w:ascii="宋体" w:eastAsia="宋体" w:hAnsi="宋体" w:cs="宋体" w:hint="eastAsia"/>
-          <w:lang w:eastAsia="zh-CN"/>
-        </w:rPr>
-        <w:t>这边放图</w:t>
+          <w:noProof/>
+        </w:rPr>
+        <w:drawing>
+          <wp:inline distT="0" distB="0" distL="0" distR="0" wp14:anchorId="770A9307" wp14:editId="787E5118">
+            <wp:extent cx="5486400" cy="6209030"/>
+            <wp:effectExtent l="0" t="0" r="0" b="0"/>
+            <wp:docPr id="1" name="Picture 1"/>
+            <wp:cNvGraphicFramePr>
+              <a:graphicFrameLocks xmlns:a="http://schemas.openxmlformats.org/drawingml/2006/main" noChangeAspect="1"/>
+            </wp:cNvGraphicFramePr>
+            <a:graphic xmlns:a="http://schemas.openxmlformats.org/drawingml/2006/main">
+              <a:graphicData uri="http://schemas.openxmlformats.org/drawingml/2006/picture">
+                <pic:pic xmlns:pic="http://schemas.openxmlformats.org/drawingml/2006/picture">
+                  <pic:nvPicPr>
+                    <pic:cNvPr id="0" name="Screen Shot 2016-02-04 at 5.16.00 PM.png"/>
+                    <pic:cNvPicPr/>
+                  </pic:nvPicPr>
+                  <pic:blipFill>
+                    <a:blip r:embed="rId8">
+                      <a:extLst>
+                        <a:ext uri="{28A0092B-C50C-407E-A947-70E740481C1C}">
+                          <a14:useLocalDpi xmlns:a14="http://schemas.microsoft.com/office/drawing/2010/main" val="0"/>
+                        </a:ext>
+                      </a:extLst>
+                    </a:blip>
+                    <a:stretch>
+                      <a:fillRect/>
+                    </a:stretch>
+                  </pic:blipFill>
+                  <pic:spPr>
+                    <a:xfrm>
+                      <a:off x="0" y="0"/>
+                      <a:ext cx="5486400" cy="6209030"/>
+                    </a:xfrm>
+                    <a:prstGeom prst="rect">
+                      <a:avLst/>
+                    </a:prstGeom>
+                  </pic:spPr>
+                </pic:pic>
+              </a:graphicData>
+            </a:graphic>
+          </wp:inline>
+        </w:drawing>
       </w:r>
     </w:p>
     <w:p>
@@ -719,9 +760,8 @@
         </w:rPr>
         <w:t xml:space="preserve"> entities.</w:t>
       </w:r>
-      <w:bookmarkStart w:id="0" w:name="_GoBack"/>
-      <w:bookmarkEnd w:id="0"/>
-    </w:p>
+    </w:p>
+    <w:bookmarkEnd w:id="0"/>
     <w:p>
       <w:pPr>
         <w:spacing w:line="480" w:lineRule="auto"/>
